--- a/Phân tích yêu cầu hệ thống.docx
+++ b/Phân tích yêu cầu hệ thống.docx
@@ -2122,14 +2122,14 @@
         <w:rPr/>
         <w:drawing>
           <wp:inline distB="114300" distT="114300" distL="114300" distR="114300">
-            <wp:extent cx="6010275" cy="8102972"/>
+            <wp:extent cx="6619875" cy="8114097"/>
             <wp:effectExtent b="0" l="0" r="0" t="0"/>
-            <wp:docPr id="2" name="image1.png"/>
+            <wp:docPr id="2" name="image2.png"/>
             <a:graphic>
               <a:graphicData uri="http://schemas.openxmlformats.org/drawingml/2006/picture">
                 <pic:pic>
                   <pic:nvPicPr>
-                    <pic:cNvPr id="0" name="image1.png"/>
+                    <pic:cNvPr id="0" name="image2.png"/>
                     <pic:cNvPicPr preferRelativeResize="0"/>
                   </pic:nvPicPr>
                   <pic:blipFill>
@@ -2142,7 +2142,7 @@
                   <pic:spPr>
                     <a:xfrm>
                       <a:off x="0" y="0"/>
-                      <a:ext cx="6010275" cy="8102972"/>
+                      <a:ext cx="6619875" cy="8114097"/>
                     </a:xfrm>
                     <a:prstGeom prst="rect"/>
                     <a:ln/>
@@ -12615,6 +12615,87 @@
                     <w:rPr>
                       <w:rtl w:val="0"/>
                     </w:rPr>
+                    <w:t xml:space="preserve">Insert card</w:t>
+                  </w:r>
+                </w:p>
+              </w:tc>
+            </w:tr>
+            <w:tr>
+              <w:trPr>
+                <w:cantSplit w:val="0"/>
+                <w:tblHeader w:val="0"/>
+              </w:trPr>
+              <w:tc>
+                <w:tcPr>
+                  <w:shd w:fill="auto" w:val="clear"/>
+                  <w:tcMar>
+                    <w:top w:w="100.0" w:type="dxa"/>
+                    <w:left w:w="100.0" w:type="dxa"/>
+                    <w:bottom w:w="100.0" w:type="dxa"/>
+                    <w:right w:w="100.0" w:type="dxa"/>
+                  </w:tcMar>
+                  <w:vAlign w:val="top"/>
+                </w:tcPr>
+                <w:p>
+                  <w:pPr>
+                    <w:widowControl w:val="0"/>
+                    <w:spacing w:line="240" w:lineRule="auto"/>
+                    <w:rPr/>
+                  </w:pPr>
+                  <w:r>
+                    <w:rPr>
+                      <w:rtl w:val="0"/>
+                    </w:rPr>
+                    <w:t xml:space="preserve">1a</w:t>
+                  </w:r>
+                </w:p>
+              </w:tc>
+              <w:tc>
+                <w:tcPr>
+                  <w:shd w:fill="auto" w:val="clear"/>
+                  <w:tcMar>
+                    <w:top w:w="100.0" w:type="dxa"/>
+                    <w:left w:w="100.0" w:type="dxa"/>
+                    <w:bottom w:w="100.0" w:type="dxa"/>
+                    <w:right w:w="100.0" w:type="dxa"/>
+                  </w:tcMar>
+                  <w:vAlign w:val="top"/>
+                </w:tcPr>
+                <w:p>
+                  <w:pPr>
+                    <w:widowControl w:val="0"/>
+                    <w:spacing w:line="240" w:lineRule="auto"/>
+                    <w:rPr/>
+                  </w:pPr>
+                  <w:r>
+                    <w:rPr>
+                      <w:rtl w:val="0"/>
+                    </w:rPr>
+                    <w:t xml:space="preserve">System</w:t>
+                  </w:r>
+                </w:p>
+              </w:tc>
+              <w:tc>
+                <w:tcPr>
+                  <w:shd w:fill="auto" w:val="clear"/>
+                  <w:tcMar>
+                    <w:top w:w="100.0" w:type="dxa"/>
+                    <w:left w:w="100.0" w:type="dxa"/>
+                    <w:bottom w:w="100.0" w:type="dxa"/>
+                    <w:right w:w="100.0" w:type="dxa"/>
+                  </w:tcMar>
+                  <w:vAlign w:val="top"/>
+                </w:tcPr>
+                <w:p>
+                  <w:pPr>
+                    <w:widowControl w:val="0"/>
+                    <w:spacing w:line="240" w:lineRule="auto"/>
+                    <w:rPr/>
+                  </w:pPr>
+                  <w:r>
+                    <w:rPr>
+                      <w:rtl w:val="0"/>
+                    </w:rPr>
                     <w:t xml:space="preserve">Determine card type</w:t>
                   </w:r>
                 </w:p>
@@ -18303,6 +18384,1010 @@
     <w:p>
       <w:pPr>
         <w:rPr/>
+      </w:pPr>
+      <w:r>
+        <w:rPr>
+          <w:rtl w:val="0"/>
+        </w:rPr>
+      </w:r>
+    </w:p>
+    <w:tbl>
+      <w:tblPr>
+        <w:tblStyle w:val="Table41"/>
+        <w:tblW w:w="10424.969298950415" w:type="dxa"/>
+        <w:jc w:val="left"/>
+        <w:tblInd w:w="100.0" w:type="pct"/>
+        <w:tblBorders>
+          <w:top w:color="000000" w:space="0" w:sz="8" w:val="single"/>
+          <w:left w:color="000000" w:space="0" w:sz="8" w:val="single"/>
+          <w:bottom w:color="000000" w:space="0" w:sz="8" w:val="single"/>
+          <w:right w:color="000000" w:space="0" w:sz="8" w:val="single"/>
+          <w:insideH w:color="000000" w:space="0" w:sz="8" w:val="single"/>
+          <w:insideV w:color="000000" w:space="0" w:sz="8" w:val="single"/>
+        </w:tblBorders>
+        <w:tblLayout w:type="fixed"/>
+        <w:tblLook w:val="0600"/>
+      </w:tblPr>
+      <w:tblGrid>
+        <w:gridCol w:w="2010"/>
+        <w:gridCol w:w="3000"/>
+        <w:gridCol w:w="2145"/>
+        <w:gridCol w:w="3269.9692989504138"/>
+        <w:tblGridChange w:id="0">
+          <w:tblGrid>
+            <w:gridCol w:w="2010"/>
+            <w:gridCol w:w="3000"/>
+            <w:gridCol w:w="2145"/>
+            <w:gridCol w:w="3269.9692989504138"/>
+          </w:tblGrid>
+        </w:tblGridChange>
+      </w:tblGrid>
+      <w:tr>
+        <w:trPr>
+          <w:cantSplit w:val="0"/>
+          <w:tblHeader w:val="0"/>
+        </w:trPr>
+        <w:tc>
+          <w:tcPr>
+            <w:shd w:fill="b6d7a8" w:val="clear"/>
+            <w:tcMar>
+              <w:top w:w="100.0" w:type="dxa"/>
+              <w:left w:w="100.0" w:type="dxa"/>
+              <w:bottom w:w="100.0" w:type="dxa"/>
+              <w:right w:w="100.0" w:type="dxa"/>
+            </w:tcMar>
+            <w:vAlign w:val="top"/>
+          </w:tcPr>
+          <w:p>
+            <w:pPr>
+              <w:widowControl w:val="0"/>
+              <w:spacing w:line="240" w:lineRule="auto"/>
+              <w:rPr>
+                <w:b w:val="1"/>
+              </w:rPr>
+            </w:pPr>
+            <w:r>
+              <w:rPr>
+                <w:b w:val="1"/>
+                <w:rtl w:val="0"/>
+              </w:rPr>
+              <w:t xml:space="preserve">Use case code</w:t>
+            </w:r>
+          </w:p>
+        </w:tc>
+        <w:tc>
+          <w:tcPr>
+            <w:shd w:fill="auto" w:val="clear"/>
+            <w:tcMar>
+              <w:top w:w="100.0" w:type="dxa"/>
+              <w:left w:w="100.0" w:type="dxa"/>
+              <w:bottom w:w="100.0" w:type="dxa"/>
+              <w:right w:w="100.0" w:type="dxa"/>
+            </w:tcMar>
+            <w:vAlign w:val="top"/>
+          </w:tcPr>
+          <w:p>
+            <w:pPr>
+              <w:widowControl w:val="0"/>
+              <w:spacing w:line="240" w:lineRule="auto"/>
+              <w:rPr/>
+            </w:pPr>
+            <w:r>
+              <w:rPr>
+                <w:rtl w:val="0"/>
+              </w:rPr>
+              <w:t xml:space="preserve">UC14</w:t>
+            </w:r>
+          </w:p>
+        </w:tc>
+        <w:tc>
+          <w:tcPr>
+            <w:shd w:fill="b6d7a8" w:val="clear"/>
+            <w:tcMar>
+              <w:top w:w="100.0" w:type="dxa"/>
+              <w:left w:w="100.0" w:type="dxa"/>
+              <w:bottom w:w="100.0" w:type="dxa"/>
+              <w:right w:w="100.0" w:type="dxa"/>
+            </w:tcMar>
+            <w:vAlign w:val="top"/>
+          </w:tcPr>
+          <w:p>
+            <w:pPr>
+              <w:widowControl w:val="0"/>
+              <w:spacing w:line="240" w:lineRule="auto"/>
+              <w:rPr>
+                <w:b w:val="1"/>
+              </w:rPr>
+            </w:pPr>
+            <w:r>
+              <w:rPr>
+                <w:b w:val="1"/>
+                <w:rtl w:val="0"/>
+              </w:rPr>
+              <w:t xml:space="preserve">Name</w:t>
+            </w:r>
+          </w:p>
+        </w:tc>
+        <w:tc>
+          <w:tcPr>
+            <w:shd w:fill="auto" w:val="clear"/>
+            <w:tcMar>
+              <w:top w:w="100.0" w:type="dxa"/>
+              <w:left w:w="100.0" w:type="dxa"/>
+              <w:bottom w:w="100.0" w:type="dxa"/>
+              <w:right w:w="100.0" w:type="dxa"/>
+            </w:tcMar>
+            <w:vAlign w:val="top"/>
+          </w:tcPr>
+          <w:p>
+            <w:pPr>
+              <w:widowControl w:val="0"/>
+              <w:spacing w:line="240" w:lineRule="auto"/>
+              <w:rPr/>
+            </w:pPr>
+            <w:r>
+              <w:rPr>
+                <w:rtl w:val="0"/>
+              </w:rPr>
+              <w:t xml:space="preserve">Card management</w:t>
+            </w:r>
+          </w:p>
+        </w:tc>
+      </w:tr>
+      <w:tr>
+        <w:trPr>
+          <w:cantSplit w:val="0"/>
+          <w:trHeight w:val="420" w:hRule="atLeast"/>
+          <w:tblHeader w:val="0"/>
+        </w:trPr>
+        <w:tc>
+          <w:tcPr>
+            <w:shd w:fill="b6d7a8" w:val="clear"/>
+            <w:tcMar>
+              <w:top w:w="100.0" w:type="dxa"/>
+              <w:left w:w="100.0" w:type="dxa"/>
+              <w:bottom w:w="100.0" w:type="dxa"/>
+              <w:right w:w="100.0" w:type="dxa"/>
+            </w:tcMar>
+            <w:vAlign w:val="top"/>
+          </w:tcPr>
+          <w:p>
+            <w:pPr>
+              <w:widowControl w:val="0"/>
+              <w:spacing w:line="240" w:lineRule="auto"/>
+              <w:rPr>
+                <w:b w:val="1"/>
+              </w:rPr>
+            </w:pPr>
+            <w:r>
+              <w:rPr>
+                <w:b w:val="1"/>
+                <w:rtl w:val="0"/>
+              </w:rPr>
+              <w:t xml:space="preserve">Goal</w:t>
+            </w:r>
+          </w:p>
+        </w:tc>
+        <w:tc>
+          <w:tcPr>
+            <w:gridSpan w:val="3"/>
+            <w:shd w:fill="auto" w:val="clear"/>
+            <w:tcMar>
+              <w:top w:w="100.0" w:type="dxa"/>
+              <w:left w:w="100.0" w:type="dxa"/>
+              <w:bottom w:w="100.0" w:type="dxa"/>
+              <w:right w:w="100.0" w:type="dxa"/>
+            </w:tcMar>
+            <w:vAlign w:val="top"/>
+          </w:tcPr>
+          <w:p>
+            <w:pPr>
+              <w:widowControl w:val="0"/>
+              <w:spacing w:line="240" w:lineRule="auto"/>
+              <w:rPr/>
+            </w:pPr>
+            <w:r>
+              <w:rPr>
+                <w:rtl w:val="0"/>
+              </w:rPr>
+              <w:t xml:space="preserve">Keep track of cards</w:t>
+            </w:r>
+          </w:p>
+        </w:tc>
+      </w:tr>
+      <w:tr>
+        <w:trPr>
+          <w:cantSplit w:val="0"/>
+          <w:trHeight w:val="420" w:hRule="atLeast"/>
+          <w:tblHeader w:val="0"/>
+        </w:trPr>
+        <w:tc>
+          <w:tcPr>
+            <w:shd w:fill="b6d7a8" w:val="clear"/>
+            <w:tcMar>
+              <w:top w:w="100.0" w:type="dxa"/>
+              <w:left w:w="100.0" w:type="dxa"/>
+              <w:bottom w:w="100.0" w:type="dxa"/>
+              <w:right w:w="100.0" w:type="dxa"/>
+            </w:tcMar>
+            <w:vAlign w:val="top"/>
+          </w:tcPr>
+          <w:p>
+            <w:pPr>
+              <w:widowControl w:val="0"/>
+              <w:spacing w:line="240" w:lineRule="auto"/>
+              <w:rPr>
+                <w:b w:val="1"/>
+              </w:rPr>
+            </w:pPr>
+            <w:r>
+              <w:rPr>
+                <w:b w:val="1"/>
+                <w:rtl w:val="0"/>
+              </w:rPr>
+              <w:t xml:space="preserve">Actor</w:t>
+            </w:r>
+          </w:p>
+        </w:tc>
+        <w:tc>
+          <w:tcPr>
+            <w:gridSpan w:val="3"/>
+            <w:shd w:fill="auto" w:val="clear"/>
+            <w:tcMar>
+              <w:top w:w="100.0" w:type="dxa"/>
+              <w:left w:w="100.0" w:type="dxa"/>
+              <w:bottom w:w="100.0" w:type="dxa"/>
+              <w:right w:w="100.0" w:type="dxa"/>
+            </w:tcMar>
+            <w:vAlign w:val="top"/>
+          </w:tcPr>
+          <w:p>
+            <w:pPr>
+              <w:widowControl w:val="0"/>
+              <w:spacing w:line="240" w:lineRule="auto"/>
+              <w:rPr/>
+            </w:pPr>
+            <w:r>
+              <w:rPr>
+                <w:rtl w:val="0"/>
+              </w:rPr>
+              <w:t xml:space="preserve">Admin</w:t>
+            </w:r>
+          </w:p>
+        </w:tc>
+      </w:tr>
+      <w:tr>
+        <w:trPr>
+          <w:cantSplit w:val="0"/>
+          <w:trHeight w:val="420" w:hRule="atLeast"/>
+          <w:tblHeader w:val="0"/>
+        </w:trPr>
+        <w:tc>
+          <w:tcPr>
+            <w:shd w:fill="b6d7a8" w:val="clear"/>
+            <w:tcMar>
+              <w:top w:w="100.0" w:type="dxa"/>
+              <w:left w:w="100.0" w:type="dxa"/>
+              <w:bottom w:w="100.0" w:type="dxa"/>
+              <w:right w:w="100.0" w:type="dxa"/>
+            </w:tcMar>
+            <w:vAlign w:val="top"/>
+          </w:tcPr>
+          <w:p>
+            <w:pPr>
+              <w:widowControl w:val="0"/>
+              <w:spacing w:line="240" w:lineRule="auto"/>
+              <w:rPr>
+                <w:b w:val="1"/>
+              </w:rPr>
+            </w:pPr>
+            <w:r>
+              <w:rPr>
+                <w:b w:val="1"/>
+                <w:rtl w:val="0"/>
+              </w:rPr>
+              <w:t xml:space="preserve">Precondition</w:t>
+            </w:r>
+          </w:p>
+        </w:tc>
+        <w:tc>
+          <w:tcPr>
+            <w:gridSpan w:val="3"/>
+            <w:shd w:fill="auto" w:val="clear"/>
+            <w:tcMar>
+              <w:top w:w="100.0" w:type="dxa"/>
+              <w:left w:w="100.0" w:type="dxa"/>
+              <w:bottom w:w="100.0" w:type="dxa"/>
+              <w:right w:w="100.0" w:type="dxa"/>
+            </w:tcMar>
+            <w:vAlign w:val="top"/>
+          </w:tcPr>
+          <w:p>
+            <w:pPr>
+              <w:widowControl w:val="0"/>
+              <w:spacing w:line="240" w:lineRule="auto"/>
+              <w:rPr/>
+            </w:pPr>
+            <w:r>
+              <w:rPr>
+                <w:rtl w:val="0"/>
+              </w:rPr>
+            </w:r>
+          </w:p>
+        </w:tc>
+      </w:tr>
+      <w:tr>
+        <w:trPr>
+          <w:cantSplit w:val="0"/>
+          <w:trHeight w:val="420" w:hRule="atLeast"/>
+          <w:tblHeader w:val="0"/>
+        </w:trPr>
+        <w:tc>
+          <w:tcPr>
+            <w:shd w:fill="b6d7a8" w:val="clear"/>
+            <w:tcMar>
+              <w:top w:w="100.0" w:type="dxa"/>
+              <w:left w:w="100.0" w:type="dxa"/>
+              <w:bottom w:w="100.0" w:type="dxa"/>
+              <w:right w:w="100.0" w:type="dxa"/>
+            </w:tcMar>
+            <w:vAlign w:val="top"/>
+          </w:tcPr>
+          <w:p>
+            <w:pPr>
+              <w:widowControl w:val="0"/>
+              <w:spacing w:line="240" w:lineRule="auto"/>
+              <w:rPr>
+                <w:b w:val="1"/>
+              </w:rPr>
+            </w:pPr>
+            <w:r>
+              <w:rPr>
+                <w:b w:val="1"/>
+                <w:rtl w:val="0"/>
+              </w:rPr>
+              <w:t xml:space="preserve">Result</w:t>
+            </w:r>
+          </w:p>
+        </w:tc>
+        <w:tc>
+          <w:tcPr>
+            <w:gridSpan w:val="3"/>
+            <w:shd w:fill="auto" w:val="clear"/>
+            <w:tcMar>
+              <w:top w:w="100.0" w:type="dxa"/>
+              <w:left w:w="100.0" w:type="dxa"/>
+              <w:bottom w:w="100.0" w:type="dxa"/>
+              <w:right w:w="100.0" w:type="dxa"/>
+            </w:tcMar>
+            <w:vAlign w:val="top"/>
+          </w:tcPr>
+          <w:p>
+            <w:pPr>
+              <w:widowControl w:val="0"/>
+              <w:spacing w:line="240" w:lineRule="auto"/>
+              <w:rPr/>
+            </w:pPr>
+            <w:r>
+              <w:rPr>
+                <w:rtl w:val="0"/>
+              </w:rPr>
+            </w:r>
+          </w:p>
+        </w:tc>
+      </w:tr>
+      <w:tr>
+        <w:trPr>
+          <w:cantSplit w:val="0"/>
+          <w:trHeight w:val="420" w:hRule="atLeast"/>
+          <w:tblHeader w:val="0"/>
+        </w:trPr>
+        <w:tc>
+          <w:tcPr>
+            <w:shd w:fill="b6d7a8" w:val="clear"/>
+            <w:tcMar>
+              <w:top w:w="100.0" w:type="dxa"/>
+              <w:left w:w="100.0" w:type="dxa"/>
+              <w:bottom w:w="100.0" w:type="dxa"/>
+              <w:right w:w="100.0" w:type="dxa"/>
+            </w:tcMar>
+            <w:vAlign w:val="top"/>
+          </w:tcPr>
+          <w:p>
+            <w:pPr>
+              <w:widowControl w:val="0"/>
+              <w:spacing w:line="240" w:lineRule="auto"/>
+              <w:rPr>
+                <w:b w:val="1"/>
+              </w:rPr>
+            </w:pPr>
+            <w:r>
+              <w:rPr>
+                <w:b w:val="1"/>
+                <w:rtl w:val="0"/>
+              </w:rPr>
+              <w:t xml:space="preserve">Scenario</w:t>
+            </w:r>
+          </w:p>
+        </w:tc>
+        <w:tc>
+          <w:tcPr>
+            <w:gridSpan w:val="3"/>
+            <w:shd w:fill="auto" w:val="clear"/>
+            <w:tcMar>
+              <w:top w:w="100.0" w:type="dxa"/>
+              <w:left w:w="100.0" w:type="dxa"/>
+              <w:bottom w:w="100.0" w:type="dxa"/>
+              <w:right w:w="100.0" w:type="dxa"/>
+            </w:tcMar>
+            <w:vAlign w:val="top"/>
+          </w:tcPr>
+          <w:p>
+            <w:pPr>
+              <w:widowControl w:val="0"/>
+              <w:spacing w:line="240" w:lineRule="auto"/>
+              <w:rPr/>
+            </w:pPr>
+            <w:r>
+              <w:rPr>
+                <w:rtl w:val="0"/>
+              </w:rPr>
+            </w:r>
+          </w:p>
+          <w:tbl>
+            <w:tblPr>
+              <w:tblStyle w:val="Table42"/>
+              <w:tblW w:w="2800.0" w:type="dxa"/>
+              <w:jc w:val="left"/>
+              <w:tblBorders>
+                <w:top w:color="000000" w:space="0" w:sz="8" w:val="single"/>
+                <w:left w:color="000000" w:space="0" w:sz="8" w:val="single"/>
+                <w:bottom w:color="000000" w:space="0" w:sz="8" w:val="single"/>
+                <w:right w:color="000000" w:space="0" w:sz="8" w:val="single"/>
+                <w:insideH w:color="000000" w:space="0" w:sz="8" w:val="single"/>
+                <w:insideV w:color="000000" w:space="0" w:sz="8" w:val="single"/>
+              </w:tblBorders>
+              <w:tblLayout w:type="fixed"/>
+              <w:tblLook w:val="0600"/>
+            </w:tblPr>
+            <w:tblGrid>
+              <w:gridCol w:w="933.3333333333334"/>
+              <w:gridCol w:w="933.3333333333334"/>
+              <w:gridCol w:w="933.3333333333334"/>
+              <w:tblGridChange w:id="0">
+                <w:tblGrid>
+                  <w:gridCol w:w="933.3333333333334"/>
+                  <w:gridCol w:w="933.3333333333334"/>
+                  <w:gridCol w:w="933.3333333333334"/>
+                </w:tblGrid>
+              </w:tblGridChange>
+            </w:tblGrid>
+            <w:tr>
+              <w:trPr>
+                <w:cantSplit w:val="0"/>
+                <w:tblHeader w:val="0"/>
+              </w:trPr>
+              <w:tc>
+                <w:tcPr>
+                  <w:shd w:fill="ffe599" w:val="clear"/>
+                  <w:tcMar>
+                    <w:top w:w="100.0" w:type="dxa"/>
+                    <w:left w:w="100.0" w:type="dxa"/>
+                    <w:bottom w:w="100.0" w:type="dxa"/>
+                    <w:right w:w="100.0" w:type="dxa"/>
+                  </w:tcMar>
+                  <w:vAlign w:val="top"/>
+                </w:tcPr>
+                <w:p>
+                  <w:pPr>
+                    <w:widowControl w:val="0"/>
+                    <w:spacing w:line="240" w:lineRule="auto"/>
+                    <w:rPr/>
+                  </w:pPr>
+                  <w:r>
+                    <w:rPr>
+                      <w:rtl w:val="0"/>
+                    </w:rPr>
+                    <w:t xml:space="preserve">No</w:t>
+                  </w:r>
+                </w:p>
+              </w:tc>
+              <w:tc>
+                <w:tcPr>
+                  <w:shd w:fill="ffe599" w:val="clear"/>
+                  <w:tcMar>
+                    <w:top w:w="100.0" w:type="dxa"/>
+                    <w:left w:w="100.0" w:type="dxa"/>
+                    <w:bottom w:w="100.0" w:type="dxa"/>
+                    <w:right w:w="100.0" w:type="dxa"/>
+                  </w:tcMar>
+                  <w:vAlign w:val="top"/>
+                </w:tcPr>
+                <w:p>
+                  <w:pPr>
+                    <w:widowControl w:val="0"/>
+                    <w:spacing w:line="240" w:lineRule="auto"/>
+                    <w:rPr/>
+                  </w:pPr>
+                  <w:r>
+                    <w:rPr>
+                      <w:rtl w:val="0"/>
+                    </w:rPr>
+                    <w:t xml:space="preserve">Actor</w:t>
+                  </w:r>
+                </w:p>
+              </w:tc>
+              <w:tc>
+                <w:tcPr>
+                  <w:shd w:fill="ffe599" w:val="clear"/>
+                  <w:tcMar>
+                    <w:top w:w="100.0" w:type="dxa"/>
+                    <w:left w:w="100.0" w:type="dxa"/>
+                    <w:bottom w:w="100.0" w:type="dxa"/>
+                    <w:right w:w="100.0" w:type="dxa"/>
+                  </w:tcMar>
+                  <w:vAlign w:val="top"/>
+                </w:tcPr>
+                <w:p>
+                  <w:pPr>
+                    <w:widowControl w:val="0"/>
+                    <w:spacing w:line="240" w:lineRule="auto"/>
+                    <w:rPr/>
+                  </w:pPr>
+                  <w:r>
+                    <w:rPr>
+                      <w:rtl w:val="0"/>
+                    </w:rPr>
+                    <w:t xml:space="preserve">Action</w:t>
+                  </w:r>
+                </w:p>
+              </w:tc>
+            </w:tr>
+            <w:tr>
+              <w:trPr>
+                <w:cantSplit w:val="0"/>
+                <w:tblHeader w:val="0"/>
+              </w:trPr>
+              <w:tc>
+                <w:tcPr>
+                  <w:shd w:fill="auto" w:val="clear"/>
+                  <w:tcMar>
+                    <w:top w:w="100.0" w:type="dxa"/>
+                    <w:left w:w="100.0" w:type="dxa"/>
+                    <w:bottom w:w="100.0" w:type="dxa"/>
+                    <w:right w:w="100.0" w:type="dxa"/>
+                  </w:tcMar>
+                  <w:vAlign w:val="top"/>
+                </w:tcPr>
+                <w:p>
+                  <w:pPr>
+                    <w:widowControl w:val="0"/>
+                    <w:spacing w:line="240" w:lineRule="auto"/>
+                    <w:rPr/>
+                  </w:pPr>
+                  <w:r>
+                    <w:rPr>
+                      <w:rtl w:val="0"/>
+                    </w:rPr>
+                    <w:t xml:space="preserve">1</w:t>
+                  </w:r>
+                </w:p>
+              </w:tc>
+              <w:tc>
+                <w:tcPr>
+                  <w:shd w:fill="auto" w:val="clear"/>
+                  <w:tcMar>
+                    <w:top w:w="100.0" w:type="dxa"/>
+                    <w:left w:w="100.0" w:type="dxa"/>
+                    <w:bottom w:w="100.0" w:type="dxa"/>
+                    <w:right w:w="100.0" w:type="dxa"/>
+                  </w:tcMar>
+                  <w:vAlign w:val="top"/>
+                </w:tcPr>
+                <w:p>
+                  <w:pPr>
+                    <w:widowControl w:val="0"/>
+                    <w:spacing w:line="240" w:lineRule="auto"/>
+                    <w:rPr/>
+                  </w:pPr>
+                  <w:r>
+                    <w:rPr>
+                      <w:rtl w:val="0"/>
+                    </w:rPr>
+                    <w:t xml:space="preserve">Customer</w:t>
+                  </w:r>
+                </w:p>
+              </w:tc>
+              <w:tc>
+                <w:tcPr>
+                  <w:shd w:fill="auto" w:val="clear"/>
+                  <w:tcMar>
+                    <w:top w:w="100.0" w:type="dxa"/>
+                    <w:left w:w="100.0" w:type="dxa"/>
+                    <w:bottom w:w="100.0" w:type="dxa"/>
+                    <w:right w:w="100.0" w:type="dxa"/>
+                  </w:tcMar>
+                  <w:vAlign w:val="top"/>
+                </w:tcPr>
+                <w:p>
+                  <w:pPr>
+                    <w:widowControl w:val="0"/>
+                    <w:spacing w:line="240" w:lineRule="auto"/>
+                    <w:rPr/>
+                  </w:pPr>
+                  <w:r>
+                    <w:rPr>
+                      <w:rtl w:val="0"/>
+                    </w:rPr>
+                    <w:t xml:space="preserve">Buy card</w:t>
+                  </w:r>
+                </w:p>
+              </w:tc>
+            </w:tr>
+            <w:tr>
+              <w:trPr>
+                <w:cantSplit w:val="0"/>
+                <w:tblHeader w:val="0"/>
+              </w:trPr>
+              <w:tc>
+                <w:tcPr>
+                  <w:shd w:fill="auto" w:val="clear"/>
+                  <w:tcMar>
+                    <w:top w:w="100.0" w:type="dxa"/>
+                    <w:left w:w="100.0" w:type="dxa"/>
+                    <w:bottom w:w="100.0" w:type="dxa"/>
+                    <w:right w:w="100.0" w:type="dxa"/>
+                  </w:tcMar>
+                  <w:vAlign w:val="top"/>
+                </w:tcPr>
+                <w:p>
+                  <w:pPr>
+                    <w:widowControl w:val="0"/>
+                    <w:spacing w:line="240" w:lineRule="auto"/>
+                    <w:rPr/>
+                  </w:pPr>
+                  <w:r>
+                    <w:rPr>
+                      <w:rtl w:val="0"/>
+                    </w:rPr>
+                    <w:t xml:space="preserve">2</w:t>
+                  </w:r>
+                </w:p>
+              </w:tc>
+              <w:tc>
+                <w:tcPr>
+                  <w:shd w:fill="auto" w:val="clear"/>
+                  <w:tcMar>
+                    <w:top w:w="100.0" w:type="dxa"/>
+                    <w:left w:w="100.0" w:type="dxa"/>
+                    <w:bottom w:w="100.0" w:type="dxa"/>
+                    <w:right w:w="100.0" w:type="dxa"/>
+                  </w:tcMar>
+                  <w:vAlign w:val="top"/>
+                </w:tcPr>
+                <w:p>
+                  <w:pPr>
+                    <w:widowControl w:val="0"/>
+                    <w:spacing w:line="240" w:lineRule="auto"/>
+                    <w:rPr/>
+                  </w:pPr>
+                  <w:r>
+                    <w:rPr>
+                      <w:rtl w:val="0"/>
+                    </w:rPr>
+                    <w:t xml:space="preserve">Admin</w:t>
+                  </w:r>
+                </w:p>
+              </w:tc>
+              <w:tc>
+                <w:tcPr>
+                  <w:shd w:fill="auto" w:val="clear"/>
+                  <w:tcMar>
+                    <w:top w:w="100.0" w:type="dxa"/>
+                    <w:left w:w="100.0" w:type="dxa"/>
+                    <w:bottom w:w="100.0" w:type="dxa"/>
+                    <w:right w:w="100.0" w:type="dxa"/>
+                  </w:tcMar>
+                  <w:vAlign w:val="top"/>
+                </w:tcPr>
+                <w:p>
+                  <w:pPr>
+                    <w:widowControl w:val="0"/>
+                    <w:spacing w:line="240" w:lineRule="auto"/>
+                    <w:rPr/>
+                  </w:pPr>
+                  <w:r>
+                    <w:rPr>
+                      <w:rtl w:val="0"/>
+                    </w:rPr>
+                    <w:t xml:space="preserve">Determine card type</w:t>
+                  </w:r>
+                </w:p>
+              </w:tc>
+            </w:tr>
+            <w:tr>
+              <w:trPr>
+                <w:cantSplit w:val="0"/>
+                <w:tblHeader w:val="0"/>
+              </w:trPr>
+              <w:tc>
+                <w:tcPr>
+                  <w:shd w:fill="auto" w:val="clear"/>
+                  <w:tcMar>
+                    <w:top w:w="100.0" w:type="dxa"/>
+                    <w:left w:w="100.0" w:type="dxa"/>
+                    <w:bottom w:w="100.0" w:type="dxa"/>
+                    <w:right w:w="100.0" w:type="dxa"/>
+                  </w:tcMar>
+                  <w:vAlign w:val="top"/>
+                </w:tcPr>
+                <w:p>
+                  <w:pPr>
+                    <w:widowControl w:val="0"/>
+                    <w:spacing w:line="240" w:lineRule="auto"/>
+                    <w:rPr/>
+                  </w:pPr>
+                  <w:r>
+                    <w:rPr>
+                      <w:rtl w:val="0"/>
+                    </w:rPr>
+                    <w:t xml:space="preserve">3</w:t>
+                  </w:r>
+                </w:p>
+              </w:tc>
+              <w:tc>
+                <w:tcPr>
+                  <w:shd w:fill="auto" w:val="clear"/>
+                  <w:tcMar>
+                    <w:top w:w="100.0" w:type="dxa"/>
+                    <w:left w:w="100.0" w:type="dxa"/>
+                    <w:bottom w:w="100.0" w:type="dxa"/>
+                    <w:right w:w="100.0" w:type="dxa"/>
+                  </w:tcMar>
+                  <w:vAlign w:val="top"/>
+                </w:tcPr>
+                <w:p>
+                  <w:pPr>
+                    <w:widowControl w:val="0"/>
+                    <w:spacing w:line="240" w:lineRule="auto"/>
+                    <w:rPr/>
+                  </w:pPr>
+                  <w:r>
+                    <w:rPr>
+                      <w:rtl w:val="0"/>
+                    </w:rPr>
+                    <w:t xml:space="preserve">Admin</w:t>
+                  </w:r>
+                </w:p>
+              </w:tc>
+              <w:tc>
+                <w:tcPr>
+                  <w:shd w:fill="auto" w:val="clear"/>
+                  <w:tcMar>
+                    <w:top w:w="100.0" w:type="dxa"/>
+                    <w:left w:w="100.0" w:type="dxa"/>
+                    <w:bottom w:w="100.0" w:type="dxa"/>
+                    <w:right w:w="100.0" w:type="dxa"/>
+                  </w:tcMar>
+                  <w:vAlign w:val="top"/>
+                </w:tcPr>
+                <w:p>
+                  <w:pPr>
+                    <w:widowControl w:val="0"/>
+                    <w:spacing w:line="240" w:lineRule="auto"/>
+                    <w:rPr/>
+                  </w:pPr>
+                  <w:r>
+                    <w:rPr>
+                      <w:rtl w:val="0"/>
+                    </w:rPr>
+                    <w:t xml:space="preserve">Update database</w:t>
+                  </w:r>
+                </w:p>
+              </w:tc>
+            </w:tr>
+          </w:tbl>
+          <w:p>
+            <w:pPr>
+              <w:widowControl w:val="0"/>
+              <w:spacing w:line="240" w:lineRule="auto"/>
+              <w:rPr/>
+            </w:pPr>
+            <w:r>
+              <w:rPr>
+                <w:rtl w:val="0"/>
+              </w:rPr>
+            </w:r>
+          </w:p>
+        </w:tc>
+      </w:tr>
+      <w:tr>
+        <w:trPr>
+          <w:cantSplit w:val="0"/>
+          <w:trHeight w:val="420" w:hRule="atLeast"/>
+          <w:tblHeader w:val="0"/>
+        </w:trPr>
+        <w:tc>
+          <w:tcPr>
+            <w:shd w:fill="b6d7a8" w:val="clear"/>
+            <w:tcMar>
+              <w:top w:w="100.0" w:type="dxa"/>
+              <w:left w:w="100.0" w:type="dxa"/>
+              <w:bottom w:w="100.0" w:type="dxa"/>
+              <w:right w:w="100.0" w:type="dxa"/>
+            </w:tcMar>
+            <w:vAlign w:val="top"/>
+          </w:tcPr>
+          <w:p>
+            <w:pPr>
+              <w:widowControl w:val="0"/>
+              <w:spacing w:line="240" w:lineRule="auto"/>
+              <w:rPr>
+                <w:b w:val="1"/>
+              </w:rPr>
+            </w:pPr>
+            <w:r>
+              <w:rPr>
+                <w:b w:val="1"/>
+                <w:rtl w:val="0"/>
+              </w:rPr>
+              <w:t xml:space="preserve">Exceptions</w:t>
+            </w:r>
+          </w:p>
+        </w:tc>
+        <w:tc>
+          <w:tcPr>
+            <w:gridSpan w:val="3"/>
+            <w:shd w:fill="auto" w:val="clear"/>
+            <w:tcMar>
+              <w:top w:w="100.0" w:type="dxa"/>
+              <w:left w:w="100.0" w:type="dxa"/>
+              <w:bottom w:w="100.0" w:type="dxa"/>
+              <w:right w:w="100.0" w:type="dxa"/>
+            </w:tcMar>
+            <w:vAlign w:val="top"/>
+          </w:tcPr>
+          <w:p>
+            <w:pPr>
+              <w:widowControl w:val="0"/>
+              <w:spacing w:line="240" w:lineRule="auto"/>
+              <w:rPr/>
+            </w:pPr>
+            <w:r>
+              <w:rPr>
+                <w:rtl w:val="0"/>
+              </w:rPr>
+            </w:r>
+          </w:p>
+          <w:tbl>
+            <w:tblPr>
+              <w:tblStyle w:val="Table43"/>
+              <w:tblW w:w="2800.0" w:type="dxa"/>
+              <w:jc w:val="left"/>
+              <w:tblBorders>
+                <w:top w:color="000000" w:space="0" w:sz="8" w:val="single"/>
+                <w:left w:color="000000" w:space="0" w:sz="8" w:val="single"/>
+                <w:bottom w:color="000000" w:space="0" w:sz="8" w:val="single"/>
+                <w:right w:color="000000" w:space="0" w:sz="8" w:val="single"/>
+                <w:insideH w:color="000000" w:space="0" w:sz="8" w:val="single"/>
+                <w:insideV w:color="000000" w:space="0" w:sz="8" w:val="single"/>
+              </w:tblBorders>
+              <w:tblLayout w:type="fixed"/>
+              <w:tblLook w:val="0600"/>
+            </w:tblPr>
+            <w:tblGrid>
+              <w:gridCol w:w="933.3333333333334"/>
+              <w:gridCol w:w="933.3333333333334"/>
+              <w:gridCol w:w="933.3333333333334"/>
+              <w:tblGridChange w:id="0">
+                <w:tblGrid>
+                  <w:gridCol w:w="933.3333333333334"/>
+                  <w:gridCol w:w="933.3333333333334"/>
+                  <w:gridCol w:w="933.3333333333334"/>
+                </w:tblGrid>
+              </w:tblGridChange>
+            </w:tblGrid>
+            <w:tr>
+              <w:trPr>
+                <w:cantSplit w:val="0"/>
+                <w:trHeight w:val="417.978515625" w:hRule="atLeast"/>
+                <w:tblHeader w:val="0"/>
+              </w:trPr>
+              <w:tc>
+                <w:tcPr>
+                  <w:shd w:fill="ffd966" w:val="clear"/>
+                  <w:tcMar>
+                    <w:top w:w="100.0" w:type="dxa"/>
+                    <w:left w:w="100.0" w:type="dxa"/>
+                    <w:bottom w:w="100.0" w:type="dxa"/>
+                    <w:right w:w="100.0" w:type="dxa"/>
+                  </w:tcMar>
+                  <w:vAlign w:val="top"/>
+                </w:tcPr>
+                <w:p>
+                  <w:pPr>
+                    <w:widowControl w:val="0"/>
+                    <w:spacing w:line="240" w:lineRule="auto"/>
+                    <w:rPr/>
+                  </w:pPr>
+                  <w:r>
+                    <w:rPr>
+                      <w:rtl w:val="0"/>
+                    </w:rPr>
+                    <w:t xml:space="preserve">No</w:t>
+                  </w:r>
+                </w:p>
+              </w:tc>
+              <w:tc>
+                <w:tcPr>
+                  <w:shd w:fill="ffd966" w:val="clear"/>
+                  <w:tcMar>
+                    <w:top w:w="100.0" w:type="dxa"/>
+                    <w:left w:w="100.0" w:type="dxa"/>
+                    <w:bottom w:w="100.0" w:type="dxa"/>
+                    <w:right w:w="100.0" w:type="dxa"/>
+                  </w:tcMar>
+                  <w:vAlign w:val="top"/>
+                </w:tcPr>
+                <w:p>
+                  <w:pPr>
+                    <w:widowControl w:val="0"/>
+                    <w:spacing w:line="240" w:lineRule="auto"/>
+                    <w:rPr/>
+                  </w:pPr>
+                  <w:r>
+                    <w:rPr>
+                      <w:rtl w:val="0"/>
+                    </w:rPr>
+                    <w:t xml:space="preserve">Actor</w:t>
+                  </w:r>
+                </w:p>
+              </w:tc>
+              <w:tc>
+                <w:tcPr>
+                  <w:shd w:fill="ffd966" w:val="clear"/>
+                  <w:tcMar>
+                    <w:top w:w="100.0" w:type="dxa"/>
+                    <w:left w:w="100.0" w:type="dxa"/>
+                    <w:bottom w:w="100.0" w:type="dxa"/>
+                    <w:right w:w="100.0" w:type="dxa"/>
+                  </w:tcMar>
+                  <w:vAlign w:val="top"/>
+                </w:tcPr>
+                <w:p>
+                  <w:pPr>
+                    <w:widowControl w:val="0"/>
+                    <w:spacing w:line="240" w:lineRule="auto"/>
+                    <w:rPr/>
+                  </w:pPr>
+                  <w:r>
+                    <w:rPr>
+                      <w:rtl w:val="0"/>
+                    </w:rPr>
+                    <w:t xml:space="preserve">Action</w:t>
+                  </w:r>
+                </w:p>
+              </w:tc>
+            </w:tr>
+          </w:tbl>
+          <w:p>
+            <w:pPr>
+              <w:widowControl w:val="0"/>
+              <w:spacing w:line="240" w:lineRule="auto"/>
+              <w:rPr/>
+            </w:pPr>
+            <w:r>
+              <w:rPr>
+                <w:rtl w:val="0"/>
+              </w:rPr>
+            </w:r>
+          </w:p>
+        </w:tc>
+      </w:tr>
+    </w:tbl>
+    <w:p>
+      <w:pPr>
+        <w:rPr/>
         <w:sectPr>
           <w:type w:val="nextPage"/>
           <w:pgSz w:h="15840" w:w="12240" w:orient="portrait"/>
@@ -18346,12 +19431,12 @@
           <wp:inline distB="114300" distT="114300" distL="114300" distR="114300">
             <wp:extent cx="6620400" cy="4737100"/>
             <wp:effectExtent b="0" l="0" r="0" t="0"/>
-            <wp:docPr id="1" name="image2.png"/>
+            <wp:docPr id="1" name="image1.png"/>
             <a:graphic>
               <a:graphicData uri="http://schemas.openxmlformats.org/drawingml/2006/picture">
                 <pic:pic>
                   <pic:nvPicPr>
-                    <pic:cNvPr id="0" name="image2.png"/>
+                    <pic:cNvPr id="0" name="image1.png"/>
                     <pic:cNvPicPr preferRelativeResize="0"/>
                   </pic:nvPicPr>
                   <pic:blipFill>
@@ -19629,6 +20714,45 @@
       </w:tblCellMar>
     </w:tblPr>
   </w:style>
+  <w:style w:type="table" w:styleId="Table41">
+    <w:basedOn w:val="TableNormal"/>
+    <w:tblPr>
+      <w:tblStyleRowBandSize w:val="1"/>
+      <w:tblStyleColBandSize w:val="1"/>
+      <w:tblCellMar>
+        <w:top w:w="100.0" w:type="dxa"/>
+        <w:left w:w="100.0" w:type="dxa"/>
+        <w:bottom w:w="100.0" w:type="dxa"/>
+        <w:right w:w="100.0" w:type="dxa"/>
+      </w:tblCellMar>
+    </w:tblPr>
+  </w:style>
+  <w:style w:type="table" w:styleId="Table42">
+    <w:basedOn w:val="TableNormal"/>
+    <w:tblPr>
+      <w:tblStyleRowBandSize w:val="1"/>
+      <w:tblStyleColBandSize w:val="1"/>
+      <w:tblCellMar>
+        <w:top w:w="100.0" w:type="dxa"/>
+        <w:left w:w="100.0" w:type="dxa"/>
+        <w:bottom w:w="100.0" w:type="dxa"/>
+        <w:right w:w="100.0" w:type="dxa"/>
+      </w:tblCellMar>
+    </w:tblPr>
+  </w:style>
+  <w:style w:type="table" w:styleId="Table43">
+    <w:basedOn w:val="TableNormal"/>
+    <w:tblPr>
+      <w:tblStyleRowBandSize w:val="1"/>
+      <w:tblStyleColBandSize w:val="1"/>
+      <w:tblCellMar>
+        <w:top w:w="100.0" w:type="dxa"/>
+        <w:left w:w="100.0" w:type="dxa"/>
+        <w:bottom w:w="100.0" w:type="dxa"/>
+        <w:right w:w="100.0" w:type="dxa"/>
+      </w:tblCellMar>
+    </w:tblPr>
+  </w:style>
 </w:styles>
 </file>
 
